--- a/src/main/resources/contract/ContractResults/김태영_Contract.docx
+++ b/src/main/resources/contract/ContractResults/김태영_Contract.docx
@@ -76,7 +76,7 @@
         </w:rPr>
       </w:pPr>
       <w:r>
-        <w:t>전대비용 : 金 125은 2024년   11월   25일에 일할 지불한다</w:t>
+        <w:t>전대비용 : 金 은 2024년   11월   25일에 일할 지불한다</w:t>
       </w:r>
     </w:p>
     <w:p>
@@ -97,17 +97,17 @@
         </w:rPr>
       </w:pPr>
       <w:r>
-        <w:t>제2조 (전대차 기간) 전대차 기간은 2024년 11월 27일부터 2024년 11월 30일까지로 한다. 단, 전대차 기간 만료 시 상호 협의에 따라 계약 연장이 가능하다.</w:t>
-      </w:r>
-    </w:p>
-    <w:p>
-      <w:pPr>
-        <w:rPr>
-          <w:sz w:val="18"/>
-        </w:rPr>
-      </w:pPr>
-      <w:r>
-        <w:t>제3조 (부동산 인도) 전대인은 상기 표시 부동산을 전대차 목적대로 사용 및 수익할 수 있는 상태로 하여 2024년 11월 27일까지 전차인에게 인도한다. 전차인은 인도 후 즉시 확인하고 이상이 있을 시 지체 없이 전대인에게 통보해야 한다.</w:t>
+        <w:t>제2조 (전대차 기간) 전대차 기간은 2024년 11월 26일부터 2024년 11월 26일까지로 한다. 단, 전대차 기간 만료 시 상호 협의에 따라 계약 연장이 가능하다.</w:t>
+      </w:r>
+    </w:p>
+    <w:p>
+      <w:pPr>
+        <w:rPr>
+          <w:sz w:val="18"/>
+        </w:rPr>
+      </w:pPr>
+      <w:r>
+        <w:t>제3조 (부동산 인도) 전대인은 상기 표시 부동산을 전대차 목적대로 사용 및 수익할 수 있는 상태로 하여 2024년 11월 26일까지 전차인에게 인도한다. 전차인은 인도 후 즉시 확인하고 이상이 있을 시 지체 없이 전대인에게 통보해야 한다.</w:t>
       </w:r>
     </w:p>
     <w:p>
@@ -244,17 +244,17 @@
         </w:rPr>
       </w:pPr>
       <w:r>
-        <w:t>전대인) 주민등록번호 : 125125    전화: 010-6621-5676  성명:김태영           (인)</w:t>
-      </w:r>
-    </w:p>
-    <w:p>
-      <w:pPr>
-        <w:rPr>
-          <w:sz w:val="18"/>
-        </w:rPr>
-      </w:pPr>
-      <w:r>
-        <w:t>전차인) 주민등록번호 : 125125125    전화: 010-6621-5676  성명:김태영           (인)</w:t>
+        <w:t>전대인) 주민등록번호 :     전화: 010-6621-5676  성명:김태영           (인)</w:t>
+      </w:r>
+    </w:p>
+    <w:p>
+      <w:pPr>
+        <w:rPr>
+          <w:sz w:val="18"/>
+        </w:rPr>
+      </w:pPr>
+      <w:r>
+        <w:t>전차인) 주민등록번호 :     전화: 010-6621-5676  성명:김태영           (인)</w:t>
       </w:r>
     </w:p>
     <w:p>
